--- a/notes/notes.docx
+++ b/notes/notes.docx
@@ -69,6 +69,7 @@
     <w:p>
       <w:pPr>
         <w:rPr>
+          <w:color w:val="000000" w:themeColor="text1"/>
           <w:sz w:val="21"/>
           <w:szCs w:val="21"/>
           <w:lang w:eastAsia="it-IT"/>
@@ -76,7 +77,7 @@
       </w:pPr>
       <w:r>
         <w:rPr>
-          <w:color w:val="DA846B"/>
+          <w:color w:val="000000" w:themeColor="text1"/>
           <w:lang w:val="en-US" w:eastAsia="it-IT"/>
         </w:rPr>
         <w:t>“Constraining” hypotheses</w:t>
@@ -90,6 +91,7 @@
           <w:numId w:val="10"/>
         </w:numPr>
         <w:rPr>
+          <w:color w:val="000000" w:themeColor="text1"/>
           <w:sz w:val="21"/>
           <w:szCs w:val="21"/>
           <w:lang w:val="en-US" w:eastAsia="it-IT"/>
@@ -97,7 +99,7 @@
       </w:pPr>
       <w:r>
         <w:rPr>
-          <w:color w:val="DA846B"/>
+          <w:color w:val="000000" w:themeColor="text1"/>
           <w:lang w:val="en-US" w:eastAsia="it-IT"/>
         </w:rPr>
         <w:t xml:space="preserve">We need </w:t>
@@ -105,7 +107,7 @@
       <w:proofErr w:type="gramStart"/>
       <w:r>
         <w:rPr>
-          <w:color w:val="DA846B"/>
+          <w:color w:val="000000" w:themeColor="text1"/>
           <w:lang w:val="en-US" w:eastAsia="it-IT"/>
         </w:rPr>
         <w:t>that applications</w:t>
@@ -113,7 +115,7 @@
       <w:proofErr w:type="gramEnd"/>
       <w:r>
         <w:rPr>
-          <w:color w:val="DA846B"/>
+          <w:color w:val="000000" w:themeColor="text1"/>
           <w:lang w:val="en-US" w:eastAsia="it-IT"/>
         </w:rPr>
         <w:t xml:space="preserve"> log the way we need it.</w:t>
@@ -127,6 +129,7 @@
           <w:numId w:val="10"/>
         </w:numPr>
         <w:rPr>
+          <w:color w:val="000000" w:themeColor="text1"/>
           <w:sz w:val="21"/>
           <w:szCs w:val="21"/>
           <w:lang w:val="en-US" w:eastAsia="it-IT"/>
@@ -134,7 +137,7 @@
       </w:pPr>
       <w:r>
         <w:rPr>
-          <w:color w:val="DA846B"/>
+          <w:color w:val="000000" w:themeColor="text1"/>
           <w:lang w:val="en-US" w:eastAsia="it-IT"/>
         </w:rPr>
         <w:t xml:space="preserve">We need a </w:t>
@@ -142,7 +145,7 @@
       <w:proofErr w:type="spellStart"/>
       <w:r>
         <w:rPr>
-          <w:color w:val="DA846B"/>
+          <w:color w:val="000000" w:themeColor="text1"/>
           <w:lang w:val="en-US" w:eastAsia="it-IT"/>
         </w:rPr>
         <w:t>synchronised</w:t>
@@ -150,7 +153,7 @@
       <w:proofErr w:type="spellEnd"/>
       <w:r>
         <w:rPr>
-          <w:color w:val="DA846B"/>
+          <w:color w:val="000000" w:themeColor="text1"/>
           <w:lang w:val="en-US" w:eastAsia="it-IT"/>
         </w:rPr>
         <w:t xml:space="preserve"> distributed clock.</w:t>
@@ -159,6 +162,7 @@
     <w:p>
       <w:pPr>
         <w:rPr>
+          <w:color w:val="000000" w:themeColor="text1"/>
           <w:sz w:val="21"/>
           <w:szCs w:val="21"/>
           <w:lang w:val="en-US" w:eastAsia="it-IT"/>
@@ -168,6 +172,7 @@
     <w:p>
       <w:pPr>
         <w:rPr>
+          <w:color w:val="000000" w:themeColor="text1"/>
           <w:sz w:val="21"/>
           <w:szCs w:val="21"/>
           <w:lang w:eastAsia="it-IT"/>
@@ -175,7 +180,7 @@
       </w:pPr>
       <w:r>
         <w:rPr>
-          <w:color w:val="DA846B"/>
+          <w:color w:val="000000" w:themeColor="text1"/>
           <w:lang w:val="en-US" w:eastAsia="it-IT"/>
         </w:rPr>
         <w:t>Overall limitations of the approach</w:t>
@@ -189,6 +194,7 @@
           <w:numId w:val="11"/>
         </w:numPr>
         <w:rPr>
+          <w:color w:val="000000" w:themeColor="text1"/>
           <w:sz w:val="21"/>
           <w:szCs w:val="21"/>
           <w:lang w:val="en-US" w:eastAsia="it-IT"/>
@@ -196,7 +202,7 @@
       </w:pPr>
       <w:r>
         <w:rPr>
-          <w:color w:val="DA846B"/>
+          <w:color w:val="000000" w:themeColor="text1"/>
           <w:lang w:val="en-US" w:eastAsia="it-IT"/>
         </w:rPr>
         <w:t xml:space="preserve">We do not rank the </w:t>
@@ -204,7 +210,7 @@
       <w:proofErr w:type="spellStart"/>
       <w:r>
         <w:rPr>
-          <w:color w:val="DA846B"/>
+          <w:color w:val="000000" w:themeColor="text1"/>
           <w:lang w:val="en-US" w:eastAsia="it-IT"/>
         </w:rPr>
         <w:t>possibile</w:t>
@@ -212,7 +218,7 @@
       <w:proofErr w:type="spellEnd"/>
       <w:r>
         <w:rPr>
-          <w:color w:val="DA846B"/>
+          <w:color w:val="000000" w:themeColor="text1"/>
           <w:lang w:val="en-US" w:eastAsia="it-IT"/>
         </w:rPr>
         <w:t xml:space="preserve"> causes by identifying “the most probable” one(s)</w:t>
@@ -221,6 +227,7 @@
     <w:p>
       <w:pPr>
         <w:rPr>
+          <w:color w:val="000000" w:themeColor="text1"/>
           <w:sz w:val="21"/>
           <w:szCs w:val="21"/>
           <w:lang w:val="en-US" w:eastAsia="it-IT"/>
@@ -230,6 +237,7 @@
     <w:p>
       <w:pPr>
         <w:rPr>
+          <w:color w:val="000000" w:themeColor="text1"/>
           <w:sz w:val="21"/>
           <w:szCs w:val="21"/>
           <w:lang w:val="en-US" w:eastAsia="it-IT"/>
@@ -237,7 +245,7 @@
       </w:pPr>
       <w:r>
         <w:rPr>
-          <w:color w:val="DA846B"/>
+          <w:color w:val="000000" w:themeColor="text1"/>
           <w:lang w:val="en-US" w:eastAsia="it-IT"/>
         </w:rPr>
         <w:t xml:space="preserve">We should </w:t>
@@ -245,7 +253,7 @@
       <w:proofErr w:type="spellStart"/>
       <w:r>
         <w:rPr>
-          <w:color w:val="DA846B"/>
+          <w:color w:val="000000" w:themeColor="text1"/>
           <w:lang w:val="en-US" w:eastAsia="it-IT"/>
         </w:rPr>
         <w:t>convincigly</w:t>
@@ -253,14 +261,14 @@
       <w:proofErr w:type="spellEnd"/>
       <w:r>
         <w:rPr>
-          <w:color w:val="DA846B"/>
+          <w:color w:val="000000" w:themeColor="text1"/>
           <w:lang w:val="en-US" w:eastAsia="it-IT"/>
         </w:rPr>
         <w:t> </w:t>
       </w:r>
       <w:r>
         <w:rPr>
-          <w:color w:val="DA846B"/>
+          <w:color w:val="000000" w:themeColor="text1"/>
           <w:shd w:val="clear" w:color="auto" w:fill="9EA84D"/>
           <w:lang w:val="en-US" w:eastAsia="it-IT"/>
         </w:rPr>
@@ -268,7 +276,7 @@
       </w:r>
       <w:r>
         <w:rPr>
-          <w:color w:val="DA846B"/>
+          <w:color w:val="000000" w:themeColor="text1"/>
           <w:lang w:val="en-US" w:eastAsia="it-IT"/>
         </w:rPr>
         <w:t>** the effectiveness of our approach -also compared to pure correlation-based approaches.</w:t>
@@ -282,6 +290,7 @@
           <w:numId w:val="11"/>
         </w:numPr>
         <w:rPr>
+          <w:color w:val="000000" w:themeColor="text1"/>
           <w:sz w:val="21"/>
           <w:szCs w:val="21"/>
           <w:lang w:val="en-US" w:eastAsia="it-IT"/>
@@ -289,14 +298,14 @@
       </w:pPr>
       <w:r>
         <w:rPr>
-          <w:color w:val="DA846B"/>
+          <w:color w:val="000000" w:themeColor="text1"/>
           <w:lang w:val="en-US" w:eastAsia="it-IT"/>
         </w:rPr>
         <w:t>We can market to </w:t>
       </w:r>
       <w:r>
         <w:rPr>
-          <w:color w:val="DA846B"/>
+          <w:color w:val="000000" w:themeColor="text1"/>
           <w:shd w:val="clear" w:color="auto" w:fill="2B7550"/>
           <w:lang w:val="en-US" w:eastAsia="it-IT"/>
         </w:rPr>
@@ -304,7 +313,7 @@
       </w:r>
       <w:r>
         <w:rPr>
-          <w:color w:val="DA846B"/>
+          <w:color w:val="000000" w:themeColor="text1"/>
           <w:lang w:val="en-US" w:eastAsia="it-IT"/>
         </w:rPr>
         <w:t xml:space="preserve"> with (the results provided by) correlation-based approaches, </w:t>
@@ -312,7 +321,7 @@
       <w:proofErr w:type="gramStart"/>
       <w:r>
         <w:rPr>
-          <w:color w:val="DA846B"/>
+          <w:color w:val="000000" w:themeColor="text1"/>
           <w:lang w:val="en-US" w:eastAsia="it-IT"/>
         </w:rPr>
         <w:t>e.g.</w:t>
@@ -320,7 +329,7 @@
       <w:proofErr w:type="gramEnd"/>
       <w:r>
         <w:rPr>
-          <w:color w:val="DA846B"/>
+          <w:color w:val="000000" w:themeColor="text1"/>
           <w:lang w:val="en-US" w:eastAsia="it-IT"/>
         </w:rPr>
         <w:t xml:space="preserve"> to provide an explanation of the root cause found by them.</w:t>
@@ -334,6 +343,7 @@
           <w:numId w:val="11"/>
         </w:numPr>
         <w:rPr>
+          <w:color w:val="000000" w:themeColor="text1"/>
           <w:sz w:val="21"/>
           <w:szCs w:val="21"/>
           <w:lang w:val="en-US" w:eastAsia="it-IT"/>
@@ -341,7 +351,7 @@
       </w:pPr>
       <w:r>
         <w:rPr>
-          <w:color w:val="DA846B"/>
+          <w:color w:val="000000" w:themeColor="text1"/>
           <w:lang w:val="en-US" w:eastAsia="it-IT"/>
         </w:rPr>
         <w:t xml:space="preserve">We should try </w:t>
@@ -349,7 +359,7 @@
       <w:proofErr w:type="spellStart"/>
       <w:r>
         <w:rPr>
-          <w:color w:val="DA846B"/>
+          <w:color w:val="000000" w:themeColor="text1"/>
           <w:lang w:val="en-US" w:eastAsia="it-IT"/>
         </w:rPr>
         <w:t>explicitely</w:t>
@@ -357,14 +367,14 @@
       <w:proofErr w:type="spellEnd"/>
       <w:r>
         <w:rPr>
-          <w:color w:val="DA846B"/>
+          <w:color w:val="000000" w:themeColor="text1"/>
           <w:lang w:val="en-US" w:eastAsia="it-IT"/>
         </w:rPr>
         <w:t> </w:t>
       </w:r>
       <w:r>
         <w:rPr>
-          <w:color w:val="DA846B"/>
+          <w:color w:val="000000" w:themeColor="text1"/>
           <w:shd w:val="clear" w:color="auto" w:fill="9EA84D"/>
           <w:lang w:val="en-US" w:eastAsia="it-IT"/>
         </w:rPr>
@@ -372,7 +382,7 @@
       </w:r>
       <w:r>
         <w:rPr>
-          <w:color w:val="DA846B"/>
+          <w:color w:val="000000" w:themeColor="text1"/>
           <w:lang w:val="en-US" w:eastAsia="it-IT"/>
         </w:rPr>
         <w:t>.</w:t>
@@ -381,6 +391,7 @@
     <w:p>
       <w:pPr>
         <w:rPr>
+          <w:color w:val="000000" w:themeColor="text1"/>
           <w:sz w:val="21"/>
           <w:szCs w:val="21"/>
           <w:lang w:val="en-US" w:eastAsia="it-IT"/>
@@ -390,6 +401,7 @@
     <w:p>
       <w:pPr>
         <w:rPr>
+          <w:color w:val="000000" w:themeColor="text1"/>
           <w:sz w:val="21"/>
           <w:szCs w:val="21"/>
           <w:lang w:val="en-US" w:eastAsia="it-IT"/>
@@ -397,7 +409,7 @@
       </w:pPr>
       <w:r>
         <w:rPr>
-          <w:color w:val="DA846B"/>
+          <w:color w:val="000000" w:themeColor="text1"/>
           <w:lang w:val="en-US" w:eastAsia="it-IT"/>
         </w:rPr>
         <w:t>We can try to keep the messages in the logs &amp; exploit them to produce more informative explanations.</w:t>
@@ -406,6 +418,7 @@
     <w:p>
       <w:pPr>
         <w:rPr>
+          <w:color w:val="000000" w:themeColor="text1"/>
           <w:sz w:val="21"/>
           <w:szCs w:val="21"/>
           <w:lang w:val="en-US" w:eastAsia="it-IT"/>
@@ -415,6 +428,7 @@
     <w:p>
       <w:pPr>
         <w:rPr>
+          <w:color w:val="000000" w:themeColor="text1"/>
           <w:sz w:val="21"/>
           <w:szCs w:val="21"/>
           <w:lang w:val="en-US" w:eastAsia="it-IT"/>
@@ -422,7 +436,7 @@
       </w:pPr>
       <w:r>
         <w:rPr>
-          <w:color w:val="DA846B"/>
+          <w:color w:val="000000" w:themeColor="text1"/>
           <w:lang w:val="en-US" w:eastAsia="it-IT"/>
         </w:rPr>
         <w:t xml:space="preserve">For future work, we could perhaps </w:t>
@@ -430,7 +444,7 @@
       <w:proofErr w:type="gramStart"/>
       <w:r>
         <w:rPr>
-          <w:color w:val="DA846B"/>
+          <w:color w:val="000000" w:themeColor="text1"/>
           <w:lang w:val="en-US" w:eastAsia="it-IT"/>
         </w:rPr>
         <w:t>consider also</w:t>
@@ -438,7 +452,7 @@
       <w:proofErr w:type="gramEnd"/>
       <w:r>
         <w:rPr>
-          <w:color w:val="DA846B"/>
+          <w:color w:val="000000" w:themeColor="text1"/>
           <w:lang w:val="en-US" w:eastAsia="it-IT"/>
         </w:rPr>
         <w:t xml:space="preserve"> info on the status of the infrastructure.</w:t>
